--- a/Documentação/Documento de Requisito _ PI().docx
+++ b/Documentação/Documento de Requisito _ PI().docx
@@ -2028,23 +2028,16 @@
                 <w:sz w:val="20"/>
                 <w:szCs w:val="20"/>
               </w:rPr>
-              <w:t>Revisão de Itens e</w:t>
-            </w:r>
-            <w:proofErr w:type="gramStart"/>
-            <w:r>
-              <w:rPr>
-                <w:sz w:val="20"/>
-                <w:szCs w:val="20"/>
-              </w:rPr>
-              <w:t xml:space="preserve">  </w:t>
-            </w:r>
-            <w:proofErr w:type="gramEnd"/>
-            <w:r>
-              <w:rPr>
-                <w:sz w:val="20"/>
-                <w:szCs w:val="20"/>
-              </w:rPr>
-              <w:t>ultimas alterações dos fluxos.</w:t>
+              <w:t>Revisão de Itens e ú</w:t>
+            </w:r>
+            <w:bookmarkStart w:id="0" w:name="_GoBack"/>
+            <w:bookmarkEnd w:id="0"/>
+            <w:r>
+              <w:rPr>
+                <w:sz w:val="20"/>
+                <w:szCs w:val="20"/>
+              </w:rPr>
+              <w:t>ltimas alterações dos fluxos.</w:t>
             </w:r>
           </w:p>
         </w:tc>
@@ -2642,10 +2635,10 @@
           <w:szCs w:val="24"/>
         </w:rPr>
       </w:pPr>
-      <w:bookmarkStart w:id="0" w:name="h.gjdgxs" w:colFirst="0" w:colLast="0"/>
-      <w:bookmarkStart w:id="1" w:name="_1.__"/>
-      <w:bookmarkEnd w:id="0"/>
+      <w:bookmarkStart w:id="1" w:name="h.gjdgxs" w:colFirst="0" w:colLast="0"/>
+      <w:bookmarkStart w:id="2" w:name="_1.__"/>
       <w:bookmarkEnd w:id="1"/>
+      <w:bookmarkEnd w:id="2"/>
       <w:r>
         <w:rPr>
           <w:rFonts w:ascii="Arial" w:eastAsia="Arial" w:hAnsi="Arial" w:cs="Arial"/>
@@ -2713,10 +2706,10 @@
         <w:spacing w:before="360" w:after="80" w:line="169" w:lineRule="auto"/>
         <w:ind w:firstLine="708"/>
       </w:pPr>
-      <w:bookmarkStart w:id="2" w:name="h.30j0zll" w:colFirst="0" w:colLast="0"/>
-      <w:bookmarkStart w:id="3" w:name="_1.1__"/>
-      <w:bookmarkEnd w:id="2"/>
+      <w:bookmarkStart w:id="3" w:name="h.30j0zll" w:colFirst="0" w:colLast="0"/>
+      <w:bookmarkStart w:id="4" w:name="_1.1__"/>
       <w:bookmarkEnd w:id="3"/>
+      <w:bookmarkEnd w:id="4"/>
       <w:r>
         <w:rPr>
           <w:rFonts w:ascii="Arial" w:eastAsia="Arial" w:hAnsi="Arial" w:cs="Arial"/>
@@ -2753,10 +2746,10 @@
         <w:spacing w:before="360" w:after="80" w:line="169" w:lineRule="auto"/>
         <w:ind w:firstLine="708"/>
       </w:pPr>
-      <w:bookmarkStart w:id="4" w:name="h.1fob9te" w:colFirst="0" w:colLast="0"/>
-      <w:bookmarkStart w:id="5" w:name="_1.2__"/>
-      <w:bookmarkEnd w:id="4"/>
+      <w:bookmarkStart w:id="5" w:name="h.1fob9te" w:colFirst="0" w:colLast="0"/>
+      <w:bookmarkStart w:id="6" w:name="_1.2__"/>
       <w:bookmarkEnd w:id="5"/>
+      <w:bookmarkEnd w:id="6"/>
       <w:r>
         <w:rPr>
           <w:rFonts w:ascii="Arial" w:eastAsia="Arial" w:hAnsi="Arial" w:cs="Arial"/>
@@ -4247,10 +4240,10 @@
           <w:szCs w:val="24"/>
         </w:rPr>
       </w:pPr>
-      <w:bookmarkStart w:id="6" w:name="h.3dy6vkm" w:colFirst="0" w:colLast="0"/>
-      <w:bookmarkStart w:id="7" w:name="_2.__"/>
-      <w:bookmarkEnd w:id="6"/>
+      <w:bookmarkStart w:id="7" w:name="h.3dy6vkm" w:colFirst="0" w:colLast="0"/>
+      <w:bookmarkStart w:id="8" w:name="_2.__"/>
       <w:bookmarkEnd w:id="7"/>
+      <w:bookmarkEnd w:id="8"/>
       <w:r>
         <w:rPr>
           <w:rFonts w:ascii="Arial" w:eastAsia="Arial" w:hAnsi="Arial" w:cs="Arial"/>
@@ -4367,12 +4360,12 @@
           <w:szCs w:val="20"/>
         </w:rPr>
       </w:pPr>
-      <w:bookmarkStart w:id="8" w:name="h.4d34og8" w:colFirst="0" w:colLast="0"/>
-      <w:bookmarkStart w:id="9" w:name="h.2s8eyo1" w:colFirst="0" w:colLast="0"/>
-      <w:bookmarkStart w:id="10" w:name="_3.__"/>
-      <w:bookmarkEnd w:id="8"/>
+      <w:bookmarkStart w:id="9" w:name="h.4d34og8" w:colFirst="0" w:colLast="0"/>
+      <w:bookmarkStart w:id="10" w:name="h.2s8eyo1" w:colFirst="0" w:colLast="0"/>
+      <w:bookmarkStart w:id="11" w:name="_3.__"/>
       <w:bookmarkEnd w:id="9"/>
       <w:bookmarkEnd w:id="10"/>
+      <w:bookmarkEnd w:id="11"/>
       <w:r>
         <w:rPr>
           <w:rFonts w:ascii="Arial" w:eastAsia="Arial" w:hAnsi="Arial" w:cs="Arial"/>
@@ -12931,10 +12924,10 @@
           <w:szCs w:val="24"/>
         </w:rPr>
       </w:pPr>
-      <w:bookmarkStart w:id="11" w:name="h.3rdcrjn"/>
-      <w:bookmarkStart w:id="12" w:name="_3.1__"/>
-      <w:bookmarkEnd w:id="11"/>
+      <w:bookmarkStart w:id="12" w:name="h.3rdcrjn"/>
+      <w:bookmarkStart w:id="13" w:name="_3.1__"/>
       <w:bookmarkEnd w:id="12"/>
+      <w:bookmarkEnd w:id="13"/>
       <w:r>
         <w:rPr>
           <w:rFonts w:ascii="Arial" w:eastAsia="Arial" w:hAnsi="Arial" w:cs="Arial"/>
@@ -14929,8 +14922,6 @@
           <w:szCs w:val="20"/>
         </w:rPr>
       </w:pPr>
-      <w:bookmarkStart w:id="13" w:name="_GoBack"/>
-      <w:bookmarkEnd w:id="13"/>
       <w:r>
         <w:rPr>
           <w:rFonts w:ascii="Arial" w:eastAsia="Arial" w:hAnsi="Arial" w:cs="Arial"/>
@@ -14976,55 +14967,1059 @@
     <w:p>
       <w:pPr>
         <w:rPr>
-          <w:i/>
-          <w:color w:val="auto"/>
-          <w:sz w:val="20"/>
-          <w:szCs w:val="20"/>
-        </w:rPr>
-      </w:pPr>
-      <w:r>
-        <w:rPr>
-          <w:i/>
-          <w:color w:val="auto"/>
-          <w:sz w:val="20"/>
-          <w:szCs w:val="20"/>
-        </w:rPr>
-        <w:t xml:space="preserve">PRAGMA </w:t>
-      </w:r>
-      <w:proofErr w:type="spellStart"/>
-      <w:r>
-        <w:rPr>
-          <w:i/>
-          <w:color w:val="auto"/>
-          <w:sz w:val="20"/>
-          <w:szCs w:val="20"/>
-        </w:rPr>
-        <w:t>foreign_keys</w:t>
-      </w:r>
-      <w:proofErr w:type="spellEnd"/>
-      <w:r>
-        <w:rPr>
-          <w:i/>
-          <w:color w:val="auto"/>
-          <w:sz w:val="20"/>
-          <w:szCs w:val="20"/>
-        </w:rPr>
-        <w:t xml:space="preserve"> = </w:t>
-      </w:r>
+          <w:color w:val="auto"/>
+          <w:sz w:val="20"/>
+          <w:szCs w:val="20"/>
+          <w:lang w:val="en-US"/>
+        </w:rPr>
+      </w:pPr>
+      <w:r>
+        <w:rPr>
+          <w:color w:val="auto"/>
+          <w:sz w:val="20"/>
+          <w:szCs w:val="20"/>
+          <w:lang w:val="en-US"/>
+        </w:rPr>
+        <w:t>PRAGMA foreign_keys = OFF;</w:t>
+      </w:r>
+    </w:p>
+    <w:p>
+      <w:pPr>
+        <w:rPr>
+          <w:color w:val="auto"/>
+          <w:sz w:val="20"/>
+          <w:szCs w:val="20"/>
+          <w:lang w:val="en-US"/>
+        </w:rPr>
+      </w:pPr>
+      <w:r>
+        <w:rPr>
+          <w:color w:val="auto"/>
+          <w:sz w:val="20"/>
+          <w:szCs w:val="20"/>
+          <w:lang w:val="en-US"/>
+        </w:rPr>
+        <w:t>PRAGMA foreign_keys = ON;</w:t>
+      </w:r>
+    </w:p>
+    <w:p>
+      <w:pPr>
+        <w:rPr>
+          <w:lang w:val="en-US"/>
+        </w:rPr>
+      </w:pPr>
+    </w:p>
+    <w:p>
+      <w:pPr>
+        <w:rPr>
+          <w:color w:val="auto"/>
+          <w:sz w:val="20"/>
+          <w:szCs w:val="20"/>
+          <w:lang w:val="en-US"/>
+        </w:rPr>
+      </w:pPr>
+      <w:r>
+        <w:rPr>
+          <w:color w:val="auto"/>
+          <w:sz w:val="20"/>
+          <w:szCs w:val="20"/>
+          <w:lang w:val="en-US"/>
+        </w:rPr>
+        <w:t>UPDATE SQLITE_SEQUENCE SET SEQ=0 WHERE NAME='FUNCIONARIO';</w:t>
+      </w:r>
+    </w:p>
+    <w:p>
+      <w:pPr>
+        <w:rPr>
+          <w:color w:val="auto"/>
+          <w:sz w:val="20"/>
+          <w:szCs w:val="20"/>
+          <w:lang w:val="en-US"/>
+        </w:rPr>
+      </w:pPr>
+      <w:r>
+        <w:rPr>
+          <w:color w:val="auto"/>
+          <w:sz w:val="20"/>
+          <w:szCs w:val="20"/>
+          <w:lang w:val="en-US"/>
+        </w:rPr>
+        <w:t>UPDATE SQLITE_SEQUENCE SET SEQ=0 WHERE NAME='CLIENTE';</w:t>
+      </w:r>
+    </w:p>
+    <w:p>
+      <w:pPr>
+        <w:rPr>
+          <w:color w:val="auto"/>
+          <w:sz w:val="20"/>
+          <w:szCs w:val="20"/>
+          <w:lang w:val="en-US"/>
+        </w:rPr>
+      </w:pPr>
+      <w:r>
+        <w:rPr>
+          <w:color w:val="auto"/>
+          <w:sz w:val="20"/>
+          <w:szCs w:val="20"/>
+          <w:lang w:val="en-US"/>
+        </w:rPr>
+        <w:t>UPDATE SQLITE_SEQUENCE SET SEQ=0 WHERE NAME='MOVIMENTACAO';</w:t>
+      </w:r>
+    </w:p>
+    <w:p>
+      <w:pPr>
+        <w:rPr>
+          <w:color w:val="auto"/>
+          <w:sz w:val="20"/>
+          <w:szCs w:val="20"/>
+          <w:lang w:val="en-US"/>
+        </w:rPr>
+      </w:pPr>
+      <w:r>
+        <w:rPr>
+          <w:color w:val="auto"/>
+          <w:sz w:val="20"/>
+          <w:szCs w:val="20"/>
+          <w:lang w:val="en-US"/>
+        </w:rPr>
+        <w:t>UPDATE SQLITE_SEQUENCE SET SEQ=0 WHERE NAME='SAPATOS';</w:t>
+      </w:r>
+    </w:p>
+    <w:p>
+      <w:pPr>
+        <w:rPr>
+          <w:color w:val="auto"/>
+          <w:sz w:val="20"/>
+          <w:szCs w:val="20"/>
+          <w:lang w:val="en-US"/>
+        </w:rPr>
+      </w:pPr>
+    </w:p>
+    <w:p>
+      <w:pPr>
+        <w:rPr>
+          <w:color w:val="auto"/>
+          <w:sz w:val="20"/>
+          <w:szCs w:val="20"/>
+          <w:lang w:val="en-US"/>
+        </w:rPr>
+      </w:pPr>
+      <w:r>
+        <w:rPr>
+          <w:color w:val="auto"/>
+          <w:sz w:val="20"/>
+          <w:szCs w:val="20"/>
+          <w:lang w:val="en-US"/>
+        </w:rPr>
+        <w:t>DROP TABLE CLIENTE;</w:t>
+      </w:r>
+    </w:p>
+    <w:p>
+      <w:pPr>
+        <w:rPr>
+          <w:color w:val="auto"/>
+          <w:sz w:val="20"/>
+          <w:szCs w:val="20"/>
+          <w:lang w:val="en-US"/>
+        </w:rPr>
+      </w:pPr>
+      <w:r>
+        <w:rPr>
+          <w:color w:val="auto"/>
+          <w:sz w:val="20"/>
+          <w:szCs w:val="20"/>
+          <w:lang w:val="en-US"/>
+        </w:rPr>
+        <w:t>DROP TABLE FUNCIONARIO;</w:t>
+      </w:r>
+    </w:p>
+    <w:p>
+      <w:pPr>
+        <w:rPr>
+          <w:color w:val="auto"/>
+          <w:sz w:val="20"/>
+          <w:szCs w:val="20"/>
+        </w:rPr>
+      </w:pPr>
+      <w:r>
+        <w:rPr>
+          <w:color w:val="auto"/>
+          <w:sz w:val="20"/>
+          <w:szCs w:val="20"/>
+        </w:rPr>
+        <w:t>DROP TABLE MOVIMENTACAO;</w:t>
+      </w:r>
+    </w:p>
+    <w:p>
+      <w:pPr>
+        <w:rPr>
+          <w:color w:val="auto"/>
+          <w:sz w:val="20"/>
+          <w:szCs w:val="20"/>
+        </w:rPr>
+      </w:pPr>
+      <w:r>
+        <w:rPr>
+          <w:color w:val="auto"/>
+          <w:sz w:val="20"/>
+          <w:szCs w:val="20"/>
+        </w:rPr>
+        <w:t>DROP TABLE SAPATOS;</w:t>
+      </w:r>
+    </w:p>
+    <w:p>
+      <w:pPr>
+        <w:rPr>
+          <w:color w:val="auto"/>
+          <w:sz w:val="20"/>
+          <w:szCs w:val="20"/>
+        </w:rPr>
+      </w:pPr>
+    </w:p>
+    <w:p>
+      <w:pPr>
+        <w:rPr>
+          <w:color w:val="auto"/>
+          <w:sz w:val="20"/>
+          <w:szCs w:val="20"/>
+        </w:rPr>
+      </w:pPr>
       <w:proofErr w:type="gramStart"/>
       <w:r>
         <w:rPr>
-          <w:i/>
-          <w:color w:val="auto"/>
-          <w:sz w:val="20"/>
-          <w:szCs w:val="20"/>
-        </w:rPr>
-        <w:t>OFF</w:t>
+          <w:color w:val="auto"/>
+          <w:sz w:val="20"/>
+          <w:szCs w:val="20"/>
+        </w:rPr>
+        <w:t>DELETE</w:t>
       </w:r>
       <w:proofErr w:type="gramEnd"/>
       <w:r>
         <w:rPr>
-          <w:i/>
+          <w:color w:val="auto"/>
+          <w:sz w:val="20"/>
+          <w:szCs w:val="20"/>
+        </w:rPr>
+        <w:t xml:space="preserve"> FROM CLIENTE;</w:t>
+      </w:r>
+    </w:p>
+    <w:p>
+      <w:pPr>
+        <w:rPr>
+          <w:color w:val="auto"/>
+          <w:sz w:val="20"/>
+          <w:szCs w:val="20"/>
+        </w:rPr>
+      </w:pPr>
+      <w:proofErr w:type="gramStart"/>
+      <w:r>
+        <w:rPr>
+          <w:color w:val="auto"/>
+          <w:sz w:val="20"/>
+          <w:szCs w:val="20"/>
+        </w:rPr>
+        <w:t>DELETE</w:t>
+      </w:r>
+      <w:proofErr w:type="gramEnd"/>
+      <w:r>
+        <w:rPr>
+          <w:color w:val="auto"/>
+          <w:sz w:val="20"/>
+          <w:szCs w:val="20"/>
+        </w:rPr>
+        <w:t xml:space="preserve"> FROM FUNCIONARIO;</w:t>
+      </w:r>
+    </w:p>
+    <w:p>
+      <w:pPr>
+        <w:rPr>
+          <w:color w:val="auto"/>
+          <w:sz w:val="20"/>
+          <w:szCs w:val="20"/>
+        </w:rPr>
+      </w:pPr>
+      <w:proofErr w:type="gramStart"/>
+      <w:r>
+        <w:rPr>
+          <w:color w:val="auto"/>
+          <w:sz w:val="20"/>
+          <w:szCs w:val="20"/>
+        </w:rPr>
+        <w:t>DELETE</w:t>
+      </w:r>
+      <w:proofErr w:type="gramEnd"/>
+      <w:r>
+        <w:rPr>
+          <w:color w:val="auto"/>
+          <w:sz w:val="20"/>
+          <w:szCs w:val="20"/>
+        </w:rPr>
+        <w:t xml:space="preserve"> FROM MOVIMENTACAO;</w:t>
+      </w:r>
+    </w:p>
+    <w:p>
+      <w:pPr>
+        <w:rPr>
+          <w:color w:val="auto"/>
+          <w:sz w:val="20"/>
+          <w:szCs w:val="20"/>
+        </w:rPr>
+      </w:pPr>
+      <w:proofErr w:type="gramStart"/>
+      <w:r>
+        <w:rPr>
+          <w:color w:val="auto"/>
+          <w:sz w:val="20"/>
+          <w:szCs w:val="20"/>
+        </w:rPr>
+        <w:t>DELETE</w:t>
+      </w:r>
+      <w:proofErr w:type="gramEnd"/>
+      <w:r>
+        <w:rPr>
+          <w:color w:val="auto"/>
+          <w:sz w:val="20"/>
+          <w:szCs w:val="20"/>
+        </w:rPr>
+        <w:t xml:space="preserve"> FROM SAPATOS;</w:t>
+      </w:r>
+    </w:p>
+    <w:p>
+      <w:pPr>
+        <w:rPr>
+          <w:color w:val="auto"/>
+          <w:sz w:val="20"/>
+          <w:szCs w:val="20"/>
+        </w:rPr>
+      </w:pPr>
+    </w:p>
+    <w:p>
+      <w:pPr>
+        <w:rPr>
+          <w:color w:val="auto"/>
+          <w:sz w:val="20"/>
+          <w:szCs w:val="20"/>
+          <w:lang w:val="en-US"/>
+        </w:rPr>
+      </w:pPr>
+      <w:r>
+        <w:rPr>
+          <w:color w:val="auto"/>
+          <w:sz w:val="20"/>
+          <w:szCs w:val="20"/>
+          <w:lang w:val="en-US"/>
+        </w:rPr>
+        <w:t xml:space="preserve">CREATE TABLE </w:t>
+      </w:r>
+      <w:proofErr w:type="gramStart"/>
+      <w:r>
+        <w:rPr>
+          <w:color w:val="auto"/>
+          <w:sz w:val="20"/>
+          <w:szCs w:val="20"/>
+          <w:lang w:val="en-US"/>
+        </w:rPr>
+        <w:t>CLIENTE(</w:t>
+      </w:r>
+      <w:proofErr w:type="gramEnd"/>
+    </w:p>
+    <w:p>
+      <w:pPr>
+        <w:rPr>
+          <w:color w:val="auto"/>
+          <w:sz w:val="20"/>
+          <w:szCs w:val="20"/>
+          <w:lang w:val="en-US"/>
+        </w:rPr>
+      </w:pPr>
+      <w:r>
+        <w:rPr>
+          <w:color w:val="auto"/>
+          <w:sz w:val="20"/>
+          <w:szCs w:val="20"/>
+          <w:lang w:val="en-US"/>
+        </w:rPr>
+        <w:t xml:space="preserve">NOME </w:t>
+      </w:r>
+      <w:proofErr w:type="gramStart"/>
+      <w:r>
+        <w:rPr>
+          <w:color w:val="auto"/>
+          <w:sz w:val="20"/>
+          <w:szCs w:val="20"/>
+          <w:lang w:val="en-US"/>
+        </w:rPr>
+        <w:t>VARCHAR(</w:t>
+      </w:r>
+      <w:proofErr w:type="gramEnd"/>
+      <w:r>
+        <w:rPr>
+          <w:color w:val="auto"/>
+          <w:sz w:val="20"/>
+          <w:szCs w:val="20"/>
+          <w:lang w:val="en-US"/>
+        </w:rPr>
+        <w:t>100) NOT NULL,</w:t>
+      </w:r>
+    </w:p>
+    <w:p>
+      <w:pPr>
+        <w:rPr>
+          <w:color w:val="auto"/>
+          <w:sz w:val="20"/>
+          <w:szCs w:val="20"/>
+          <w:lang w:val="en-US"/>
+        </w:rPr>
+      </w:pPr>
+      <w:r>
+        <w:rPr>
+          <w:color w:val="auto"/>
+          <w:sz w:val="20"/>
+          <w:szCs w:val="20"/>
+          <w:lang w:val="en-US"/>
+        </w:rPr>
+        <w:t xml:space="preserve">IDADE </w:t>
+      </w:r>
+      <w:proofErr w:type="gramStart"/>
+      <w:r>
+        <w:rPr>
+          <w:color w:val="auto"/>
+          <w:sz w:val="20"/>
+          <w:szCs w:val="20"/>
+          <w:lang w:val="en-US"/>
+        </w:rPr>
+        <w:t>INTEGER(</w:t>
+      </w:r>
+      <w:proofErr w:type="gramEnd"/>
+      <w:r>
+        <w:rPr>
+          <w:color w:val="auto"/>
+          <w:sz w:val="20"/>
+          <w:szCs w:val="20"/>
+          <w:lang w:val="en-US"/>
+        </w:rPr>
+        <w:t>3),</w:t>
+      </w:r>
+    </w:p>
+    <w:p>
+      <w:pPr>
+        <w:rPr>
+          <w:color w:val="auto"/>
+          <w:sz w:val="20"/>
+          <w:szCs w:val="20"/>
+          <w:lang w:val="en-US"/>
+        </w:rPr>
+      </w:pPr>
+      <w:r>
+        <w:rPr>
+          <w:color w:val="auto"/>
+          <w:sz w:val="20"/>
+          <w:szCs w:val="20"/>
+          <w:lang w:val="en-US"/>
+        </w:rPr>
+        <w:t xml:space="preserve">TELEFONE </w:t>
+      </w:r>
+      <w:proofErr w:type="gramStart"/>
+      <w:r>
+        <w:rPr>
+          <w:color w:val="auto"/>
+          <w:sz w:val="20"/>
+          <w:szCs w:val="20"/>
+          <w:lang w:val="en-US"/>
+        </w:rPr>
+        <w:t>VARCHAR(</w:t>
+      </w:r>
+      <w:proofErr w:type="gramEnd"/>
+      <w:r>
+        <w:rPr>
+          <w:color w:val="auto"/>
+          <w:sz w:val="20"/>
+          <w:szCs w:val="20"/>
+          <w:lang w:val="en-US"/>
+        </w:rPr>
+        <w:t>11),</w:t>
+      </w:r>
+    </w:p>
+    <w:p>
+      <w:pPr>
+        <w:rPr>
+          <w:color w:val="auto"/>
+          <w:sz w:val="20"/>
+          <w:szCs w:val="20"/>
+          <w:lang w:val="en-US"/>
+        </w:rPr>
+      </w:pPr>
+      <w:r>
+        <w:rPr>
+          <w:color w:val="auto"/>
+          <w:sz w:val="20"/>
+          <w:szCs w:val="20"/>
+          <w:lang w:val="en-US"/>
+        </w:rPr>
+        <w:t>CPF VARCHAR (14) PRIMARY KEY NOT NULL UNIQUE,</w:t>
+      </w:r>
+    </w:p>
+    <w:p>
+      <w:pPr>
+        <w:rPr>
+          <w:color w:val="auto"/>
+          <w:sz w:val="20"/>
+          <w:szCs w:val="20"/>
+          <w:lang w:val="en-US"/>
+        </w:rPr>
+      </w:pPr>
+      <w:r>
+        <w:rPr>
+          <w:color w:val="auto"/>
+          <w:sz w:val="20"/>
+          <w:szCs w:val="20"/>
+          <w:lang w:val="en-US"/>
+        </w:rPr>
+        <w:t xml:space="preserve">RG </w:t>
+      </w:r>
+      <w:proofErr w:type="gramStart"/>
+      <w:r>
+        <w:rPr>
+          <w:color w:val="auto"/>
+          <w:sz w:val="20"/>
+          <w:szCs w:val="20"/>
+          <w:lang w:val="en-US"/>
+        </w:rPr>
+        <w:t>VARCHAR(</w:t>
+      </w:r>
+      <w:proofErr w:type="gramEnd"/>
+      <w:r>
+        <w:rPr>
+          <w:color w:val="auto"/>
+          <w:sz w:val="20"/>
+          <w:szCs w:val="20"/>
+          <w:lang w:val="en-US"/>
+        </w:rPr>
+        <w:t>9) NOT NULL</w:t>
+      </w:r>
+    </w:p>
+    <w:p>
+      <w:pPr>
+        <w:rPr>
+          <w:color w:val="auto"/>
+          <w:sz w:val="20"/>
+          <w:szCs w:val="20"/>
+          <w:lang w:val="en-US"/>
+        </w:rPr>
+      </w:pPr>
+      <w:r>
+        <w:rPr>
+          <w:color w:val="auto"/>
+          <w:sz w:val="20"/>
+          <w:szCs w:val="20"/>
+          <w:lang w:val="en-US"/>
+        </w:rPr>
+        <w:t>);</w:t>
+      </w:r>
+    </w:p>
+    <w:p>
+      <w:pPr>
+        <w:rPr>
+          <w:color w:val="auto"/>
+          <w:sz w:val="20"/>
+          <w:szCs w:val="20"/>
+          <w:lang w:val="en-US"/>
+        </w:rPr>
+      </w:pPr>
+    </w:p>
+    <w:p>
+      <w:pPr>
+        <w:rPr>
+          <w:color w:val="auto"/>
+          <w:sz w:val="20"/>
+          <w:szCs w:val="20"/>
+          <w:lang w:val="en-US"/>
+        </w:rPr>
+      </w:pPr>
+      <w:r>
+        <w:rPr>
+          <w:color w:val="auto"/>
+          <w:sz w:val="20"/>
+          <w:szCs w:val="20"/>
+          <w:lang w:val="en-US"/>
+        </w:rPr>
+        <w:t xml:space="preserve">CREATE TABLE </w:t>
+      </w:r>
+      <w:proofErr w:type="gramStart"/>
+      <w:r>
+        <w:rPr>
+          <w:color w:val="auto"/>
+          <w:sz w:val="20"/>
+          <w:szCs w:val="20"/>
+          <w:lang w:val="en-US"/>
+        </w:rPr>
+        <w:t>FUNCIONARIO(</w:t>
+      </w:r>
+      <w:proofErr w:type="gramEnd"/>
+    </w:p>
+    <w:p>
+      <w:pPr>
+        <w:rPr>
+          <w:color w:val="auto"/>
+          <w:sz w:val="20"/>
+          <w:szCs w:val="20"/>
+          <w:lang w:val="en-US"/>
+        </w:rPr>
+      </w:pPr>
+      <w:r>
+        <w:rPr>
+          <w:color w:val="auto"/>
+          <w:sz w:val="20"/>
+          <w:szCs w:val="20"/>
+          <w:lang w:val="en-US"/>
+        </w:rPr>
+        <w:t>ID_FUNCIONARIO INTEGER PRIMARY KEY AUTOINCREMENT,</w:t>
+      </w:r>
+    </w:p>
+    <w:p>
+      <w:pPr>
+        <w:rPr>
+          <w:color w:val="auto"/>
+          <w:sz w:val="20"/>
+          <w:szCs w:val="20"/>
+          <w:lang w:val="en-US"/>
+        </w:rPr>
+      </w:pPr>
+      <w:r>
+        <w:rPr>
+          <w:color w:val="auto"/>
+          <w:sz w:val="20"/>
+          <w:szCs w:val="20"/>
+          <w:lang w:val="en-US"/>
+        </w:rPr>
+        <w:t xml:space="preserve">NOME </w:t>
+      </w:r>
+      <w:proofErr w:type="gramStart"/>
+      <w:r>
+        <w:rPr>
+          <w:color w:val="auto"/>
+          <w:sz w:val="20"/>
+          <w:szCs w:val="20"/>
+          <w:lang w:val="en-US"/>
+        </w:rPr>
+        <w:t>VARCHAR(</w:t>
+      </w:r>
+      <w:proofErr w:type="gramEnd"/>
+      <w:r>
+        <w:rPr>
+          <w:color w:val="auto"/>
+          <w:sz w:val="20"/>
+          <w:szCs w:val="20"/>
+          <w:lang w:val="en-US"/>
+        </w:rPr>
+        <w:t>100) NOT NULL,</w:t>
+      </w:r>
+    </w:p>
+    <w:p>
+      <w:pPr>
+        <w:rPr>
+          <w:color w:val="auto"/>
+          <w:sz w:val="20"/>
+          <w:szCs w:val="20"/>
+          <w:lang w:val="en-US"/>
+        </w:rPr>
+      </w:pPr>
+      <w:r>
+        <w:rPr>
+          <w:color w:val="auto"/>
+          <w:sz w:val="20"/>
+          <w:szCs w:val="20"/>
+          <w:lang w:val="en-US"/>
+        </w:rPr>
+        <w:t xml:space="preserve">CARGO </w:t>
+      </w:r>
+      <w:proofErr w:type="gramStart"/>
+      <w:r>
+        <w:rPr>
+          <w:color w:val="auto"/>
+          <w:sz w:val="20"/>
+          <w:szCs w:val="20"/>
+          <w:lang w:val="en-US"/>
+        </w:rPr>
+        <w:t>VARCHAR(</w:t>
+      </w:r>
+      <w:proofErr w:type="gramEnd"/>
+      <w:r>
+        <w:rPr>
+          <w:color w:val="auto"/>
+          <w:sz w:val="20"/>
+          <w:szCs w:val="20"/>
+          <w:lang w:val="en-US"/>
+        </w:rPr>
+        <w:t>50) NOT NULL</w:t>
+      </w:r>
+    </w:p>
+    <w:p>
+      <w:pPr>
+        <w:rPr>
+          <w:color w:val="auto"/>
+          <w:sz w:val="20"/>
+          <w:szCs w:val="20"/>
+          <w:lang w:val="en-US"/>
+        </w:rPr>
+      </w:pPr>
+      <w:r>
+        <w:rPr>
+          <w:color w:val="auto"/>
+          <w:sz w:val="20"/>
+          <w:szCs w:val="20"/>
+          <w:lang w:val="en-US"/>
+        </w:rPr>
+        <w:t>);</w:t>
+      </w:r>
+    </w:p>
+    <w:p>
+      <w:pPr>
+        <w:rPr>
+          <w:color w:val="auto"/>
+          <w:sz w:val="20"/>
+          <w:szCs w:val="20"/>
+          <w:lang w:val="en-US"/>
+        </w:rPr>
+      </w:pPr>
+    </w:p>
+    <w:p>
+      <w:pPr>
+        <w:rPr>
+          <w:color w:val="auto"/>
+          <w:sz w:val="20"/>
+          <w:szCs w:val="20"/>
+          <w:lang w:val="en-US"/>
+        </w:rPr>
+      </w:pPr>
+      <w:r>
+        <w:rPr>
+          <w:color w:val="auto"/>
+          <w:sz w:val="20"/>
+          <w:szCs w:val="20"/>
+          <w:lang w:val="en-US"/>
+        </w:rPr>
+        <w:t xml:space="preserve">CREATE TABLE </w:t>
+      </w:r>
+      <w:proofErr w:type="gramStart"/>
+      <w:r>
+        <w:rPr>
+          <w:color w:val="auto"/>
+          <w:sz w:val="20"/>
+          <w:szCs w:val="20"/>
+          <w:lang w:val="en-US"/>
+        </w:rPr>
+        <w:t>MOVIMENTACAO(</w:t>
+      </w:r>
+      <w:proofErr w:type="gramEnd"/>
+    </w:p>
+    <w:p>
+      <w:pPr>
+        <w:rPr>
+          <w:color w:val="auto"/>
+          <w:sz w:val="20"/>
+          <w:szCs w:val="20"/>
+          <w:lang w:val="en-US"/>
+        </w:rPr>
+      </w:pPr>
+      <w:r>
+        <w:rPr>
+          <w:color w:val="auto"/>
+          <w:sz w:val="20"/>
+          <w:szCs w:val="20"/>
+          <w:lang w:val="en-US"/>
+        </w:rPr>
+        <w:t>ID_MOVIMENTACAO INTEGER PRIMARY KEY AUTOINCREMENT,</w:t>
+      </w:r>
+    </w:p>
+    <w:p>
+      <w:pPr>
+        <w:rPr>
+          <w:color w:val="auto"/>
+          <w:sz w:val="20"/>
+          <w:szCs w:val="20"/>
+          <w:lang w:val="en-US"/>
+        </w:rPr>
+      </w:pPr>
+      <w:r>
+        <w:rPr>
+          <w:color w:val="auto"/>
+          <w:sz w:val="20"/>
+          <w:szCs w:val="20"/>
+          <w:lang w:val="en-US"/>
+        </w:rPr>
+        <w:t>ID_FUNCIONARIO INTEGER NOT NULL,</w:t>
+      </w:r>
+    </w:p>
+    <w:p>
+      <w:pPr>
+        <w:rPr>
+          <w:color w:val="auto"/>
+          <w:sz w:val="20"/>
+          <w:szCs w:val="20"/>
+          <w:lang w:val="en-US"/>
+        </w:rPr>
+      </w:pPr>
+      <w:r>
+        <w:rPr>
+          <w:color w:val="auto"/>
+          <w:sz w:val="20"/>
+          <w:szCs w:val="20"/>
+          <w:lang w:val="en-US"/>
+        </w:rPr>
+        <w:t xml:space="preserve">CPF </w:t>
+      </w:r>
+      <w:proofErr w:type="gramStart"/>
+      <w:r>
+        <w:rPr>
+          <w:color w:val="auto"/>
+          <w:sz w:val="20"/>
+          <w:szCs w:val="20"/>
+          <w:lang w:val="en-US"/>
+        </w:rPr>
+        <w:t>VARCHAR(</w:t>
+      </w:r>
+      <w:proofErr w:type="gramEnd"/>
+      <w:r>
+        <w:rPr>
+          <w:color w:val="auto"/>
+          <w:sz w:val="20"/>
+          <w:szCs w:val="20"/>
+          <w:lang w:val="en-US"/>
+        </w:rPr>
+        <w:t>14) NOT NULL,</w:t>
+      </w:r>
+    </w:p>
+    <w:p>
+      <w:pPr>
+        <w:rPr>
+          <w:color w:val="auto"/>
+          <w:sz w:val="20"/>
+          <w:szCs w:val="20"/>
+          <w:lang w:val="en-US"/>
+        </w:rPr>
+      </w:pPr>
+      <w:r>
+        <w:rPr>
+          <w:color w:val="auto"/>
+          <w:sz w:val="20"/>
+          <w:szCs w:val="20"/>
+          <w:lang w:val="en-US"/>
+        </w:rPr>
+        <w:t>ID_SAPATO INTEGER NOT NULL,</w:t>
+      </w:r>
+    </w:p>
+    <w:p>
+      <w:pPr>
+        <w:rPr>
+          <w:color w:val="auto"/>
+          <w:sz w:val="20"/>
+          <w:szCs w:val="20"/>
+          <w:lang w:val="en-US"/>
+        </w:rPr>
+      </w:pPr>
+      <w:r>
+        <w:rPr>
+          <w:color w:val="auto"/>
+          <w:sz w:val="20"/>
+          <w:szCs w:val="20"/>
+          <w:lang w:val="en-US"/>
+        </w:rPr>
+        <w:t xml:space="preserve">DATA_MOV </w:t>
+      </w:r>
+      <w:proofErr w:type="gramStart"/>
+      <w:r>
+        <w:rPr>
+          <w:color w:val="auto"/>
+          <w:sz w:val="20"/>
+          <w:szCs w:val="20"/>
+          <w:lang w:val="en-US"/>
+        </w:rPr>
+        <w:t>VARCHAR(</w:t>
+      </w:r>
+      <w:proofErr w:type="gramEnd"/>
+      <w:r>
+        <w:rPr>
+          <w:color w:val="auto"/>
+          <w:sz w:val="20"/>
+          <w:szCs w:val="20"/>
+          <w:lang w:val="en-US"/>
+        </w:rPr>
+        <w:t>10) NOT NULL,</w:t>
+      </w:r>
+    </w:p>
+    <w:p>
+      <w:pPr>
+        <w:rPr>
+          <w:color w:val="auto"/>
+          <w:sz w:val="20"/>
+          <w:szCs w:val="20"/>
+          <w:lang w:val="en-US"/>
+        </w:rPr>
+      </w:pPr>
+      <w:r>
+        <w:rPr>
+          <w:color w:val="auto"/>
+          <w:sz w:val="20"/>
+          <w:szCs w:val="20"/>
+          <w:lang w:val="en-US"/>
+        </w:rPr>
+        <w:t xml:space="preserve">STATUS </w:t>
+      </w:r>
+      <w:proofErr w:type="gramStart"/>
+      <w:r>
+        <w:rPr>
+          <w:color w:val="auto"/>
+          <w:sz w:val="20"/>
+          <w:szCs w:val="20"/>
+          <w:lang w:val="en-US"/>
+        </w:rPr>
+        <w:t>VARCHAR(</w:t>
+      </w:r>
+      <w:proofErr w:type="gramEnd"/>
+      <w:r>
+        <w:rPr>
+          <w:color w:val="auto"/>
+          <w:sz w:val="20"/>
+          <w:szCs w:val="20"/>
+          <w:lang w:val="en-US"/>
+        </w:rPr>
+        <w:t>30) NOT NULL,</w:t>
+      </w:r>
+    </w:p>
+    <w:p>
+      <w:pPr>
+        <w:rPr>
+          <w:color w:val="auto"/>
+          <w:sz w:val="20"/>
+          <w:szCs w:val="20"/>
+          <w:lang w:val="en-US"/>
+        </w:rPr>
+      </w:pPr>
+      <w:r>
+        <w:rPr>
+          <w:color w:val="auto"/>
+          <w:sz w:val="20"/>
+          <w:szCs w:val="20"/>
+          <w:lang w:val="en-US"/>
+        </w:rPr>
+        <w:t xml:space="preserve">FOREIGN KEY (ID_FUNCIONARIO) REFERENCES </w:t>
+      </w:r>
+      <w:proofErr w:type="gramStart"/>
+      <w:r>
+        <w:rPr>
+          <w:color w:val="auto"/>
+          <w:sz w:val="20"/>
+          <w:szCs w:val="20"/>
+          <w:lang w:val="en-US"/>
+        </w:rPr>
+        <w:t>FUNCIONARIO(</w:t>
+      </w:r>
+      <w:proofErr w:type="gramEnd"/>
+      <w:r>
+        <w:rPr>
+          <w:color w:val="auto"/>
+          <w:sz w:val="20"/>
+          <w:szCs w:val="20"/>
+          <w:lang w:val="en-US"/>
+        </w:rPr>
+        <w:t>ID_FUNCIONARIO),</w:t>
+      </w:r>
+    </w:p>
+    <w:p>
+      <w:pPr>
+        <w:rPr>
+          <w:color w:val="auto"/>
+          <w:sz w:val="20"/>
+          <w:szCs w:val="20"/>
+          <w:lang w:val="en-US"/>
+        </w:rPr>
+      </w:pPr>
+      <w:r>
+        <w:rPr>
+          <w:color w:val="auto"/>
+          <w:sz w:val="20"/>
+          <w:szCs w:val="20"/>
+          <w:lang w:val="en-US"/>
+        </w:rPr>
+        <w:t xml:space="preserve">FOREIGN KEY (CPF) REFERENCES </w:t>
+      </w:r>
+      <w:proofErr w:type="gramStart"/>
+      <w:r>
+        <w:rPr>
+          <w:color w:val="auto"/>
+          <w:sz w:val="20"/>
+          <w:szCs w:val="20"/>
+          <w:lang w:val="en-US"/>
+        </w:rPr>
+        <w:t>CLIENTE(</w:t>
+      </w:r>
+      <w:proofErr w:type="gramEnd"/>
+      <w:r>
+        <w:rPr>
+          <w:color w:val="auto"/>
+          <w:sz w:val="20"/>
+          <w:szCs w:val="20"/>
+          <w:lang w:val="en-US"/>
+        </w:rPr>
+        <w:t>CPF),</w:t>
+      </w:r>
+    </w:p>
+    <w:p>
+      <w:pPr>
+        <w:rPr>
+          <w:color w:val="auto"/>
+          <w:sz w:val="20"/>
+          <w:szCs w:val="20"/>
+        </w:rPr>
+      </w:pPr>
+      <w:r>
+        <w:rPr>
+          <w:color w:val="auto"/>
+          <w:sz w:val="20"/>
+          <w:szCs w:val="20"/>
+        </w:rPr>
+        <w:t xml:space="preserve">FOREIGN KEY (ID_SAPATO) REFERENCES </w:t>
+      </w:r>
+      <w:proofErr w:type="gramStart"/>
+      <w:r>
+        <w:rPr>
+          <w:color w:val="auto"/>
+          <w:sz w:val="20"/>
+          <w:szCs w:val="20"/>
+        </w:rPr>
+        <w:t>SAPATOS(</w:t>
+      </w:r>
+      <w:proofErr w:type="gramEnd"/>
+      <w:r>
+        <w:rPr>
+          <w:color w:val="auto"/>
+          <w:sz w:val="20"/>
+          <w:szCs w:val="20"/>
+        </w:rPr>
+        <w:t>ID_SAPATO)</w:t>
+      </w:r>
+    </w:p>
+    <w:p>
+      <w:pPr>
+        <w:rPr>
+          <w:color w:val="auto"/>
+          <w:sz w:val="20"/>
+          <w:szCs w:val="20"/>
+        </w:rPr>
+      </w:pPr>
+      <w:proofErr w:type="gramStart"/>
+      <w:r>
+        <w:rPr>
+          <w:color w:val="auto"/>
+          <w:sz w:val="20"/>
+          <w:szCs w:val="20"/>
+        </w:rPr>
+        <w:t>)</w:t>
+      </w:r>
+      <w:proofErr w:type="gramEnd"/>
+      <w:r>
+        <w:rPr>
           <w:color w:val="auto"/>
           <w:sz w:val="20"/>
           <w:szCs w:val="20"/>
@@ -15035,1255 +16030,84 @@
     <w:p>
       <w:pPr>
         <w:rPr>
-          <w:i/>
-          <w:color w:val="auto"/>
-          <w:sz w:val="20"/>
-          <w:szCs w:val="20"/>
-        </w:rPr>
-      </w:pPr>
-      <w:r>
-        <w:rPr>
-          <w:i/>
-          <w:color w:val="auto"/>
-          <w:sz w:val="20"/>
-          <w:szCs w:val="20"/>
-        </w:rPr>
-        <w:t xml:space="preserve">PRAGMA </w:t>
-      </w:r>
-      <w:proofErr w:type="spellStart"/>
-      <w:r>
-        <w:rPr>
-          <w:i/>
-          <w:color w:val="auto"/>
-          <w:sz w:val="20"/>
-          <w:szCs w:val="20"/>
-        </w:rPr>
-        <w:t>foreign_keys</w:t>
-      </w:r>
-      <w:proofErr w:type="spellEnd"/>
-      <w:r>
-        <w:rPr>
-          <w:i/>
-          <w:color w:val="auto"/>
-          <w:sz w:val="20"/>
-          <w:szCs w:val="20"/>
-        </w:rPr>
-        <w:t xml:space="preserve"> = ON;</w:t>
-      </w:r>
-    </w:p>
-    <w:p/>
-    <w:p>
-      <w:pPr>
-        <w:rPr>
-          <w:i/>
-          <w:color w:val="auto"/>
-          <w:sz w:val="20"/>
-          <w:szCs w:val="20"/>
-        </w:rPr>
-      </w:pPr>
-      <w:r>
-        <w:rPr>
-          <w:i/>
-          <w:color w:val="auto"/>
-          <w:sz w:val="20"/>
-          <w:szCs w:val="20"/>
-        </w:rPr>
-        <w:t>UPDATE SQLITE_SEQUENCE SET SEQ=0 WHERE NAME='FUNCIONARIO';</w:t>
-      </w:r>
-    </w:p>
-    <w:p>
-      <w:pPr>
-        <w:rPr>
-          <w:i/>
-          <w:color w:val="auto"/>
-          <w:sz w:val="20"/>
-          <w:szCs w:val="20"/>
-          <w:lang w:val="en-US"/>
-        </w:rPr>
-      </w:pPr>
-      <w:r>
-        <w:rPr>
-          <w:i/>
-          <w:color w:val="auto"/>
-          <w:sz w:val="20"/>
-          <w:szCs w:val="20"/>
-          <w:lang w:val="en-US"/>
-        </w:rPr>
-        <w:t>UPDATE SQLITE_SEQUENCE SET SEQ=0 WHERE NAME='CLIENTE';</w:t>
-      </w:r>
-    </w:p>
-    <w:p>
-      <w:pPr>
-        <w:rPr>
-          <w:i/>
-          <w:color w:val="auto"/>
-          <w:sz w:val="20"/>
-          <w:szCs w:val="20"/>
-          <w:lang w:val="en-US"/>
-        </w:rPr>
-      </w:pPr>
-      <w:r>
-        <w:rPr>
-          <w:i/>
-          <w:color w:val="auto"/>
-          <w:sz w:val="20"/>
-          <w:szCs w:val="20"/>
-          <w:lang w:val="en-US"/>
-        </w:rPr>
-        <w:t>UPDATE SQLITE_SEQUENCE SET SEQ=0 WHERE NAME='MOVIMENTACAO';</w:t>
-      </w:r>
-    </w:p>
-    <w:p>
-      <w:pPr>
-        <w:rPr>
-          <w:i/>
-          <w:color w:val="auto"/>
-          <w:sz w:val="20"/>
-          <w:szCs w:val="20"/>
-          <w:lang w:val="en-US"/>
-        </w:rPr>
-      </w:pPr>
-      <w:r>
-        <w:rPr>
-          <w:i/>
-          <w:color w:val="auto"/>
-          <w:sz w:val="20"/>
-          <w:szCs w:val="20"/>
-          <w:lang w:val="en-US"/>
-        </w:rPr>
-        <w:t>UPDATE SQLITE_SEQUENCE SET SEQ=0 WHERE NAME='SAPATOS';</w:t>
-      </w:r>
-    </w:p>
-    <w:p>
-      <w:pPr>
-        <w:rPr>
-          <w:i/>
-          <w:color w:val="auto"/>
-          <w:sz w:val="20"/>
-          <w:szCs w:val="20"/>
-          <w:lang w:val="en-US"/>
-        </w:rPr>
-      </w:pPr>
-    </w:p>
-    <w:p>
-      <w:pPr>
-        <w:rPr>
-          <w:i/>
-          <w:color w:val="auto"/>
-          <w:sz w:val="20"/>
-          <w:szCs w:val="20"/>
-          <w:lang w:val="en-US"/>
-        </w:rPr>
-      </w:pPr>
-      <w:r>
-        <w:rPr>
-          <w:i/>
-          <w:color w:val="auto"/>
-          <w:sz w:val="20"/>
-          <w:szCs w:val="20"/>
-          <w:lang w:val="en-US"/>
-        </w:rPr>
-        <w:t>DROP TABLE CLIENTE;</w:t>
-      </w:r>
-    </w:p>
-    <w:p>
-      <w:pPr>
-        <w:rPr>
-          <w:i/>
-          <w:color w:val="auto"/>
-          <w:sz w:val="20"/>
-          <w:szCs w:val="20"/>
-        </w:rPr>
-      </w:pPr>
-      <w:r>
-        <w:rPr>
-          <w:i/>
-          <w:color w:val="auto"/>
-          <w:sz w:val="20"/>
-          <w:szCs w:val="20"/>
-        </w:rPr>
-        <w:t>DROP TABLE FUNCIONARIO;</w:t>
-      </w:r>
-    </w:p>
-    <w:p>
-      <w:pPr>
-        <w:rPr>
-          <w:i/>
-          <w:color w:val="auto"/>
-          <w:sz w:val="20"/>
-          <w:szCs w:val="20"/>
-        </w:rPr>
-      </w:pPr>
-      <w:r>
-        <w:rPr>
-          <w:i/>
-          <w:color w:val="auto"/>
-          <w:sz w:val="20"/>
-          <w:szCs w:val="20"/>
-        </w:rPr>
-        <w:t>DROP TABLE MOVIMENTACAO;</w:t>
-      </w:r>
-    </w:p>
-    <w:p>
-      <w:pPr>
-        <w:rPr>
-          <w:i/>
-          <w:color w:val="auto"/>
-          <w:sz w:val="20"/>
-          <w:szCs w:val="20"/>
-        </w:rPr>
-      </w:pPr>
-      <w:r>
-        <w:rPr>
-          <w:i/>
-          <w:color w:val="auto"/>
-          <w:sz w:val="20"/>
-          <w:szCs w:val="20"/>
-        </w:rPr>
-        <w:t>DROP TABLE SAPATOS;</w:t>
-      </w:r>
-    </w:p>
-    <w:p>
-      <w:pPr>
-        <w:rPr>
-          <w:i/>
-          <w:color w:val="auto"/>
-          <w:sz w:val="20"/>
-          <w:szCs w:val="20"/>
-        </w:rPr>
-      </w:pPr>
-    </w:p>
-    <w:p>
-      <w:pPr>
-        <w:rPr>
-          <w:i/>
-          <w:color w:val="auto"/>
-          <w:sz w:val="20"/>
-          <w:szCs w:val="20"/>
-        </w:rPr>
-      </w:pPr>
+          <w:color w:val="auto"/>
+          <w:sz w:val="20"/>
+          <w:szCs w:val="20"/>
+        </w:rPr>
+      </w:pPr>
+    </w:p>
+    <w:p>
+      <w:pPr>
+        <w:rPr>
+          <w:color w:val="auto"/>
+          <w:sz w:val="20"/>
+          <w:szCs w:val="20"/>
+        </w:rPr>
+      </w:pPr>
+      <w:r>
+        <w:rPr>
+          <w:color w:val="auto"/>
+          <w:sz w:val="20"/>
+          <w:szCs w:val="20"/>
+        </w:rPr>
+        <w:t xml:space="preserve">CREATE TABLE </w:t>
+      </w:r>
       <w:proofErr w:type="gramStart"/>
       <w:r>
         <w:rPr>
-          <w:i/>
-          <w:color w:val="auto"/>
-          <w:sz w:val="20"/>
-          <w:szCs w:val="20"/>
-        </w:rPr>
-        <w:t>DELETE</w:t>
+          <w:color w:val="auto"/>
+          <w:sz w:val="20"/>
+          <w:szCs w:val="20"/>
+        </w:rPr>
+        <w:t>SAPATOS(</w:t>
       </w:r>
       <w:proofErr w:type="gramEnd"/>
-      <w:r>
-        <w:rPr>
-          <w:i/>
-          <w:color w:val="auto"/>
-          <w:sz w:val="20"/>
-          <w:szCs w:val="20"/>
-        </w:rPr>
-        <w:t xml:space="preserve"> FROM CLIENTE;</w:t>
-      </w:r>
-    </w:p>
-    <w:p>
-      <w:pPr>
-        <w:rPr>
-          <w:i/>
-          <w:color w:val="auto"/>
-          <w:sz w:val="20"/>
-          <w:szCs w:val="20"/>
-        </w:rPr>
-      </w:pPr>
+    </w:p>
+    <w:p>
+      <w:pPr>
+        <w:rPr>
+          <w:color w:val="auto"/>
+          <w:sz w:val="20"/>
+          <w:szCs w:val="20"/>
+        </w:rPr>
+      </w:pPr>
+      <w:r>
+        <w:rPr>
+          <w:color w:val="auto"/>
+          <w:sz w:val="20"/>
+          <w:szCs w:val="20"/>
+        </w:rPr>
+        <w:t>ID_SAPATO INTEGER PRIMARY KEY AUTOINCREMENT,</w:t>
+      </w:r>
+    </w:p>
+    <w:p>
+      <w:pPr>
+        <w:rPr>
+          <w:color w:val="auto"/>
+          <w:sz w:val="20"/>
+          <w:szCs w:val="20"/>
+        </w:rPr>
+      </w:pPr>
+      <w:r>
+        <w:rPr>
+          <w:color w:val="auto"/>
+          <w:sz w:val="20"/>
+          <w:szCs w:val="20"/>
+        </w:rPr>
+        <w:t xml:space="preserve">NOME_PRODUTO </w:t>
+      </w:r>
       <w:proofErr w:type="gramStart"/>
       <w:r>
         <w:rPr>
-          <w:i/>
-          <w:color w:val="auto"/>
-          <w:sz w:val="20"/>
-          <w:szCs w:val="20"/>
-        </w:rPr>
-        <w:t>DELETE</w:t>
+          <w:color w:val="auto"/>
+          <w:sz w:val="20"/>
+          <w:szCs w:val="20"/>
+        </w:rPr>
+        <w:t>VARCHAR(</w:t>
       </w:r>
       <w:proofErr w:type="gramEnd"/>
       <w:r>
         <w:rPr>
-          <w:i/>
-          <w:color w:val="auto"/>
-          <w:sz w:val="20"/>
-          <w:szCs w:val="20"/>
-        </w:rPr>
-        <w:t xml:space="preserve"> FROM FUNCIONARIO;</w:t>
-      </w:r>
-    </w:p>
-    <w:p>
-      <w:pPr>
-        <w:rPr>
-          <w:i/>
-          <w:color w:val="auto"/>
-          <w:sz w:val="20"/>
-          <w:szCs w:val="20"/>
-        </w:rPr>
-      </w:pPr>
-      <w:proofErr w:type="gramStart"/>
-      <w:r>
-        <w:rPr>
-          <w:i/>
-          <w:color w:val="auto"/>
-          <w:sz w:val="20"/>
-          <w:szCs w:val="20"/>
-        </w:rPr>
-        <w:t>DELETE</w:t>
-      </w:r>
-      <w:proofErr w:type="gramEnd"/>
-      <w:r>
-        <w:rPr>
-          <w:i/>
-          <w:color w:val="auto"/>
-          <w:sz w:val="20"/>
-          <w:szCs w:val="20"/>
-        </w:rPr>
-        <w:t xml:space="preserve"> FROM MOVIMENTACAO;</w:t>
-      </w:r>
-    </w:p>
-    <w:p>
-      <w:pPr>
-        <w:rPr>
-          <w:i/>
-          <w:color w:val="auto"/>
-          <w:sz w:val="20"/>
-          <w:szCs w:val="20"/>
-        </w:rPr>
-      </w:pPr>
-      <w:proofErr w:type="gramStart"/>
-      <w:r>
-        <w:rPr>
-          <w:i/>
-          <w:color w:val="auto"/>
-          <w:sz w:val="20"/>
-          <w:szCs w:val="20"/>
-        </w:rPr>
-        <w:t>DELETE</w:t>
-      </w:r>
-      <w:proofErr w:type="gramEnd"/>
-      <w:r>
-        <w:rPr>
-          <w:i/>
-          <w:color w:val="auto"/>
-          <w:sz w:val="20"/>
-          <w:szCs w:val="20"/>
-        </w:rPr>
-        <w:t xml:space="preserve"> FROM SAPATOS;</w:t>
-      </w:r>
-    </w:p>
-    <w:p>
-      <w:pPr>
-        <w:rPr>
-          <w:i/>
-          <w:color w:val="auto"/>
-          <w:sz w:val="20"/>
-          <w:szCs w:val="20"/>
-        </w:rPr>
-      </w:pPr>
-    </w:p>
-    <w:p>
-      <w:pPr>
-        <w:rPr>
-          <w:i/>
-          <w:color w:val="auto"/>
-          <w:sz w:val="20"/>
-          <w:szCs w:val="20"/>
-          <w:lang w:val="en-US"/>
-        </w:rPr>
-      </w:pPr>
-      <w:r>
-        <w:rPr>
-          <w:i/>
-          <w:color w:val="auto"/>
-          <w:sz w:val="20"/>
-          <w:szCs w:val="20"/>
-          <w:lang w:val="en-US"/>
-        </w:rPr>
-        <w:t xml:space="preserve">CREATE TABLE </w:t>
-      </w:r>
-      <w:proofErr w:type="gramStart"/>
-      <w:r>
-        <w:rPr>
-          <w:i/>
-          <w:color w:val="auto"/>
-          <w:sz w:val="20"/>
-          <w:szCs w:val="20"/>
-          <w:lang w:val="en-US"/>
-        </w:rPr>
-        <w:t>CLIENTE(</w:t>
-      </w:r>
-      <w:proofErr w:type="gramEnd"/>
-    </w:p>
-    <w:p>
-      <w:pPr>
-        <w:rPr>
-          <w:i/>
-          <w:color w:val="auto"/>
-          <w:sz w:val="20"/>
-          <w:szCs w:val="20"/>
-          <w:lang w:val="en-US"/>
-        </w:rPr>
-      </w:pPr>
-      <w:r>
-        <w:rPr>
-          <w:i/>
-          <w:color w:val="auto"/>
-          <w:sz w:val="20"/>
-          <w:szCs w:val="20"/>
-          <w:lang w:val="en-US"/>
-        </w:rPr>
-        <w:t xml:space="preserve">NOME </w:t>
-      </w:r>
-      <w:proofErr w:type="gramStart"/>
-      <w:r>
-        <w:rPr>
-          <w:i/>
-          <w:color w:val="auto"/>
-          <w:sz w:val="20"/>
-          <w:szCs w:val="20"/>
-          <w:lang w:val="en-US"/>
-        </w:rPr>
-        <w:t>VARCHAR(</w:t>
-      </w:r>
-      <w:proofErr w:type="gramEnd"/>
-      <w:r>
-        <w:rPr>
-          <w:i/>
-          <w:color w:val="auto"/>
-          <w:sz w:val="20"/>
-          <w:szCs w:val="20"/>
-          <w:lang w:val="en-US"/>
-        </w:rPr>
-        <w:t>100) NOT NULL,</w:t>
-      </w:r>
-    </w:p>
-    <w:p>
-      <w:pPr>
-        <w:rPr>
-          <w:i/>
-          <w:color w:val="auto"/>
-          <w:sz w:val="20"/>
-          <w:szCs w:val="20"/>
-          <w:lang w:val="en-US"/>
-        </w:rPr>
-      </w:pPr>
-      <w:r>
-        <w:rPr>
-          <w:i/>
-          <w:color w:val="auto"/>
-          <w:sz w:val="20"/>
-          <w:szCs w:val="20"/>
-          <w:lang w:val="en-US"/>
-        </w:rPr>
-        <w:t xml:space="preserve">IDADE </w:t>
-      </w:r>
-      <w:proofErr w:type="gramStart"/>
-      <w:r>
-        <w:rPr>
-          <w:i/>
-          <w:color w:val="auto"/>
-          <w:sz w:val="20"/>
-          <w:szCs w:val="20"/>
-          <w:lang w:val="en-US"/>
-        </w:rPr>
-        <w:t>INTEGER(</w:t>
-      </w:r>
-      <w:proofErr w:type="gramEnd"/>
-      <w:r>
-        <w:rPr>
-          <w:i/>
-          <w:color w:val="auto"/>
-          <w:sz w:val="20"/>
-          <w:szCs w:val="20"/>
-          <w:lang w:val="en-US"/>
-        </w:rPr>
-        <w:t>3),</w:t>
-      </w:r>
-    </w:p>
-    <w:p>
-      <w:pPr>
-        <w:rPr>
-          <w:i/>
-          <w:color w:val="auto"/>
-          <w:sz w:val="20"/>
-          <w:szCs w:val="20"/>
-          <w:lang w:val="en-US"/>
-        </w:rPr>
-      </w:pPr>
-      <w:r>
-        <w:rPr>
-          <w:i/>
-          <w:color w:val="auto"/>
-          <w:sz w:val="20"/>
-          <w:szCs w:val="20"/>
-          <w:lang w:val="en-US"/>
-        </w:rPr>
-        <w:t xml:space="preserve">TELEFONE </w:t>
-      </w:r>
-      <w:proofErr w:type="gramStart"/>
-      <w:r>
-        <w:rPr>
-          <w:i/>
-          <w:color w:val="auto"/>
-          <w:sz w:val="20"/>
-          <w:szCs w:val="20"/>
-          <w:lang w:val="en-US"/>
-        </w:rPr>
-        <w:t>VARCHAR(</w:t>
-      </w:r>
-      <w:proofErr w:type="gramEnd"/>
-      <w:r>
-        <w:rPr>
-          <w:i/>
-          <w:color w:val="auto"/>
-          <w:sz w:val="20"/>
-          <w:szCs w:val="20"/>
-          <w:lang w:val="en-US"/>
-        </w:rPr>
-        <w:t>11),</w:t>
-      </w:r>
-    </w:p>
-    <w:p>
-      <w:pPr>
-        <w:rPr>
-          <w:i/>
-          <w:color w:val="auto"/>
-          <w:sz w:val="20"/>
-          <w:szCs w:val="20"/>
-          <w:lang w:val="en-US"/>
-        </w:rPr>
-      </w:pPr>
-      <w:r>
-        <w:rPr>
-          <w:i/>
-          <w:color w:val="auto"/>
-          <w:sz w:val="20"/>
-          <w:szCs w:val="20"/>
-          <w:lang w:val="en-US"/>
-        </w:rPr>
-        <w:t>CPF VARCHAR (14) PRIMARY KEY NOT NULL UNIQUE,</w:t>
-      </w:r>
-    </w:p>
-    <w:p>
-      <w:pPr>
-        <w:rPr>
-          <w:i/>
-          <w:color w:val="auto"/>
-          <w:sz w:val="20"/>
-          <w:szCs w:val="20"/>
-          <w:lang w:val="en-US"/>
-        </w:rPr>
-      </w:pPr>
-      <w:r>
-        <w:rPr>
-          <w:i/>
-          <w:color w:val="auto"/>
-          <w:sz w:val="20"/>
-          <w:szCs w:val="20"/>
-          <w:lang w:val="en-US"/>
-        </w:rPr>
-        <w:t xml:space="preserve">RG </w:t>
-      </w:r>
-      <w:proofErr w:type="gramStart"/>
-      <w:r>
-        <w:rPr>
-          <w:i/>
-          <w:color w:val="auto"/>
-          <w:sz w:val="20"/>
-          <w:szCs w:val="20"/>
-          <w:lang w:val="en-US"/>
-        </w:rPr>
-        <w:t>VARCHAR(</w:t>
-      </w:r>
-      <w:proofErr w:type="gramEnd"/>
-      <w:r>
-        <w:rPr>
-          <w:i/>
-          <w:color w:val="auto"/>
-          <w:sz w:val="20"/>
-          <w:szCs w:val="20"/>
-          <w:lang w:val="en-US"/>
-        </w:rPr>
-        <w:t>9) NOT NULL</w:t>
-      </w:r>
-    </w:p>
-    <w:p>
-      <w:pPr>
-        <w:rPr>
-          <w:i/>
-          <w:color w:val="auto"/>
-          <w:sz w:val="20"/>
-          <w:szCs w:val="20"/>
-          <w:lang w:val="en-US"/>
-        </w:rPr>
-      </w:pPr>
-      <w:r>
-        <w:rPr>
-          <w:i/>
-          <w:color w:val="auto"/>
-          <w:sz w:val="20"/>
-          <w:szCs w:val="20"/>
-          <w:lang w:val="en-US"/>
-        </w:rPr>
-        <w:t>);</w:t>
-      </w:r>
-    </w:p>
-    <w:p>
-      <w:pPr>
-        <w:rPr>
-          <w:i/>
-          <w:color w:val="auto"/>
-          <w:sz w:val="20"/>
-          <w:szCs w:val="20"/>
-          <w:lang w:val="en-US"/>
-        </w:rPr>
-      </w:pPr>
-    </w:p>
-    <w:p>
-      <w:pPr>
-        <w:rPr>
-          <w:i/>
-          <w:color w:val="auto"/>
-          <w:sz w:val="20"/>
-          <w:szCs w:val="20"/>
-          <w:lang w:val="en-US"/>
-        </w:rPr>
-      </w:pPr>
-      <w:r>
-        <w:rPr>
-          <w:i/>
-          <w:color w:val="auto"/>
-          <w:sz w:val="20"/>
-          <w:szCs w:val="20"/>
-          <w:lang w:val="en-US"/>
-        </w:rPr>
-        <w:t xml:space="preserve">CREATE TABLE </w:t>
-      </w:r>
-      <w:proofErr w:type="gramStart"/>
-      <w:r>
-        <w:rPr>
-          <w:i/>
-          <w:color w:val="auto"/>
-          <w:sz w:val="20"/>
-          <w:szCs w:val="20"/>
-          <w:lang w:val="en-US"/>
-        </w:rPr>
-        <w:t>FUNCIONARIO(</w:t>
-      </w:r>
-      <w:proofErr w:type="gramEnd"/>
-    </w:p>
-    <w:p>
-      <w:pPr>
-        <w:rPr>
-          <w:i/>
-          <w:color w:val="auto"/>
-          <w:sz w:val="20"/>
-          <w:szCs w:val="20"/>
-          <w:lang w:val="en-US"/>
-        </w:rPr>
-      </w:pPr>
-      <w:r>
-        <w:rPr>
-          <w:i/>
-          <w:color w:val="auto"/>
-          <w:sz w:val="20"/>
-          <w:szCs w:val="20"/>
-          <w:lang w:val="en-US"/>
-        </w:rPr>
-        <w:t>ID_FUNCIONARIO INTEGER PRIMARY KEY AUTOINCREMENT,</w:t>
-      </w:r>
-    </w:p>
-    <w:p>
-      <w:pPr>
-        <w:rPr>
-          <w:i/>
-          <w:color w:val="auto"/>
-          <w:sz w:val="20"/>
-          <w:szCs w:val="20"/>
-          <w:lang w:val="en-US"/>
-        </w:rPr>
-      </w:pPr>
-      <w:r>
-        <w:rPr>
-          <w:i/>
-          <w:color w:val="auto"/>
-          <w:sz w:val="20"/>
-          <w:szCs w:val="20"/>
-          <w:lang w:val="en-US"/>
-        </w:rPr>
-        <w:t xml:space="preserve">NOME </w:t>
-      </w:r>
-      <w:proofErr w:type="gramStart"/>
-      <w:r>
-        <w:rPr>
-          <w:i/>
-          <w:color w:val="auto"/>
-          <w:sz w:val="20"/>
-          <w:szCs w:val="20"/>
-          <w:lang w:val="en-US"/>
-        </w:rPr>
-        <w:t>VARCHAR(</w:t>
-      </w:r>
-      <w:proofErr w:type="gramEnd"/>
-      <w:r>
-        <w:rPr>
-          <w:i/>
-          <w:color w:val="auto"/>
-          <w:sz w:val="20"/>
-          <w:szCs w:val="20"/>
-          <w:lang w:val="en-US"/>
-        </w:rPr>
-        <w:t>100) NOT NULL,</w:t>
-      </w:r>
-    </w:p>
-    <w:p>
-      <w:pPr>
-        <w:rPr>
-          <w:i/>
-          <w:color w:val="auto"/>
-          <w:sz w:val="20"/>
-          <w:szCs w:val="20"/>
-          <w:lang w:val="en-US"/>
-        </w:rPr>
-      </w:pPr>
-      <w:r>
-        <w:rPr>
-          <w:i/>
-          <w:color w:val="auto"/>
-          <w:sz w:val="20"/>
-          <w:szCs w:val="20"/>
-          <w:lang w:val="en-US"/>
-        </w:rPr>
-        <w:t xml:space="preserve">CARGO </w:t>
-      </w:r>
-      <w:proofErr w:type="gramStart"/>
-      <w:r>
-        <w:rPr>
-          <w:i/>
-          <w:color w:val="auto"/>
-          <w:sz w:val="20"/>
-          <w:szCs w:val="20"/>
-          <w:lang w:val="en-US"/>
-        </w:rPr>
-        <w:t>VARCHAR(</w:t>
-      </w:r>
-      <w:proofErr w:type="gramEnd"/>
-      <w:r>
-        <w:rPr>
-          <w:i/>
-          <w:color w:val="auto"/>
-          <w:sz w:val="20"/>
-          <w:szCs w:val="20"/>
-          <w:lang w:val="en-US"/>
-        </w:rPr>
-        <w:t>50) NOT NULL</w:t>
-      </w:r>
-    </w:p>
-    <w:p>
-      <w:pPr>
-        <w:rPr>
-          <w:i/>
-          <w:color w:val="auto"/>
-          <w:sz w:val="20"/>
-          <w:szCs w:val="20"/>
-          <w:lang w:val="en-US"/>
-        </w:rPr>
-      </w:pPr>
-      <w:r>
-        <w:rPr>
-          <w:i/>
-          <w:color w:val="auto"/>
-          <w:sz w:val="20"/>
-          <w:szCs w:val="20"/>
-          <w:lang w:val="en-US"/>
-        </w:rPr>
-        <w:t>);</w:t>
-      </w:r>
-    </w:p>
-    <w:p>
-      <w:pPr>
-        <w:rPr>
-          <w:i/>
-          <w:color w:val="auto"/>
-          <w:sz w:val="20"/>
-          <w:szCs w:val="20"/>
-          <w:lang w:val="en-US"/>
-        </w:rPr>
-      </w:pPr>
-    </w:p>
-    <w:p>
-      <w:pPr>
-        <w:rPr>
-          <w:i/>
-          <w:color w:val="auto"/>
-          <w:sz w:val="20"/>
-          <w:szCs w:val="20"/>
-          <w:lang w:val="en-US"/>
-        </w:rPr>
-      </w:pPr>
-      <w:r>
-        <w:rPr>
-          <w:i/>
-          <w:color w:val="auto"/>
-          <w:sz w:val="20"/>
-          <w:szCs w:val="20"/>
-          <w:lang w:val="en-US"/>
-        </w:rPr>
-        <w:t xml:space="preserve">CREATE TABLE </w:t>
-      </w:r>
-      <w:proofErr w:type="gramStart"/>
-      <w:r>
-        <w:rPr>
-          <w:i/>
-          <w:color w:val="auto"/>
-          <w:sz w:val="20"/>
-          <w:szCs w:val="20"/>
-          <w:lang w:val="en-US"/>
-        </w:rPr>
-        <w:t>MOVIMENTACAO(</w:t>
-      </w:r>
-      <w:proofErr w:type="gramEnd"/>
-    </w:p>
-    <w:p>
-      <w:pPr>
-        <w:rPr>
-          <w:i/>
-          <w:color w:val="auto"/>
-          <w:sz w:val="20"/>
-          <w:szCs w:val="20"/>
-          <w:lang w:val="en-US"/>
-        </w:rPr>
-      </w:pPr>
-      <w:r>
-        <w:rPr>
-          <w:i/>
-          <w:color w:val="auto"/>
-          <w:sz w:val="20"/>
-          <w:szCs w:val="20"/>
-          <w:lang w:val="en-US"/>
-        </w:rPr>
-        <w:t>ID_MOVIMENTACAO INTEGER PRIMARY KEY AUTOINCREMENT,</w:t>
-      </w:r>
-    </w:p>
-    <w:p>
-      <w:pPr>
-        <w:rPr>
-          <w:i/>
-          <w:color w:val="auto"/>
-          <w:sz w:val="20"/>
-          <w:szCs w:val="20"/>
-          <w:lang w:val="en-US"/>
-        </w:rPr>
-      </w:pPr>
-      <w:r>
-        <w:rPr>
-          <w:i/>
-          <w:color w:val="auto"/>
-          <w:sz w:val="20"/>
-          <w:szCs w:val="20"/>
-          <w:lang w:val="en-US"/>
-        </w:rPr>
-        <w:t>ID_FUNCIONARIO INTEGER NOT NULL,</w:t>
-      </w:r>
-    </w:p>
-    <w:p>
-      <w:pPr>
-        <w:rPr>
-          <w:i/>
-          <w:color w:val="auto"/>
-          <w:sz w:val="20"/>
-          <w:szCs w:val="20"/>
-          <w:lang w:val="en-US"/>
-        </w:rPr>
-      </w:pPr>
-      <w:r>
-        <w:rPr>
-          <w:i/>
-          <w:color w:val="auto"/>
-          <w:sz w:val="20"/>
-          <w:szCs w:val="20"/>
-          <w:lang w:val="en-US"/>
-        </w:rPr>
-        <w:t xml:space="preserve">CPF </w:t>
-      </w:r>
-      <w:proofErr w:type="gramStart"/>
-      <w:r>
-        <w:rPr>
-          <w:i/>
-          <w:color w:val="auto"/>
-          <w:sz w:val="20"/>
-          <w:szCs w:val="20"/>
-          <w:lang w:val="en-US"/>
-        </w:rPr>
-        <w:t>VARCHAR(</w:t>
-      </w:r>
-      <w:proofErr w:type="gramEnd"/>
-      <w:r>
-        <w:rPr>
-          <w:i/>
-          <w:color w:val="auto"/>
-          <w:sz w:val="20"/>
-          <w:szCs w:val="20"/>
-          <w:lang w:val="en-US"/>
-        </w:rPr>
-        <w:t>14) NOT NULL,</w:t>
-      </w:r>
-    </w:p>
-    <w:p>
-      <w:pPr>
-        <w:rPr>
-          <w:i/>
-          <w:color w:val="auto"/>
-          <w:sz w:val="20"/>
-          <w:szCs w:val="20"/>
-          <w:lang w:val="en-US"/>
-        </w:rPr>
-      </w:pPr>
-      <w:r>
-        <w:rPr>
-          <w:i/>
-          <w:color w:val="auto"/>
-          <w:sz w:val="20"/>
-          <w:szCs w:val="20"/>
-          <w:lang w:val="en-US"/>
-        </w:rPr>
-        <w:t>ID_SAPATO INTEGER NOT NULL,</w:t>
-      </w:r>
-    </w:p>
-    <w:p>
-      <w:pPr>
-        <w:rPr>
-          <w:i/>
-          <w:color w:val="auto"/>
-          <w:sz w:val="20"/>
-          <w:szCs w:val="20"/>
-          <w:lang w:val="en-US"/>
-        </w:rPr>
-      </w:pPr>
-      <w:r>
-        <w:rPr>
-          <w:i/>
-          <w:color w:val="auto"/>
-          <w:sz w:val="20"/>
-          <w:szCs w:val="20"/>
-          <w:lang w:val="en-US"/>
-        </w:rPr>
-        <w:t xml:space="preserve">DATA_MOV </w:t>
-      </w:r>
-      <w:proofErr w:type="gramStart"/>
-      <w:r>
-        <w:rPr>
-          <w:i/>
-          <w:color w:val="auto"/>
-          <w:sz w:val="20"/>
-          <w:szCs w:val="20"/>
-          <w:lang w:val="en-US"/>
-        </w:rPr>
-        <w:t>VARCHAR(</w:t>
-      </w:r>
-      <w:proofErr w:type="gramEnd"/>
-      <w:r>
-        <w:rPr>
-          <w:i/>
-          <w:color w:val="auto"/>
-          <w:sz w:val="20"/>
-          <w:szCs w:val="20"/>
-          <w:lang w:val="en-US"/>
-        </w:rPr>
-        <w:t>10) NOT NULL,</w:t>
-      </w:r>
-    </w:p>
-    <w:p>
-      <w:pPr>
-        <w:rPr>
-          <w:i/>
-          <w:color w:val="auto"/>
-          <w:sz w:val="20"/>
-          <w:szCs w:val="20"/>
-          <w:lang w:val="en-US"/>
-        </w:rPr>
-      </w:pPr>
-      <w:r>
-        <w:rPr>
-          <w:i/>
-          <w:color w:val="auto"/>
-          <w:sz w:val="20"/>
-          <w:szCs w:val="20"/>
-          <w:lang w:val="en-US"/>
-        </w:rPr>
-        <w:t xml:space="preserve">STATUS </w:t>
-      </w:r>
-      <w:proofErr w:type="gramStart"/>
-      <w:r>
-        <w:rPr>
-          <w:i/>
-          <w:color w:val="auto"/>
-          <w:sz w:val="20"/>
-          <w:szCs w:val="20"/>
-          <w:lang w:val="en-US"/>
-        </w:rPr>
-        <w:t>VARCHAR(</w:t>
-      </w:r>
-      <w:proofErr w:type="gramEnd"/>
-      <w:r>
-        <w:rPr>
-          <w:i/>
-          <w:color w:val="auto"/>
-          <w:sz w:val="20"/>
-          <w:szCs w:val="20"/>
-          <w:lang w:val="en-US"/>
-        </w:rPr>
-        <w:t>30) NOT NULL,</w:t>
-      </w:r>
-    </w:p>
-    <w:p>
-      <w:pPr>
-        <w:rPr>
-          <w:i/>
-          <w:color w:val="auto"/>
-          <w:sz w:val="20"/>
-          <w:szCs w:val="20"/>
-          <w:lang w:val="en-US"/>
-        </w:rPr>
-      </w:pPr>
-      <w:r>
-        <w:rPr>
-          <w:i/>
-          <w:color w:val="auto"/>
-          <w:sz w:val="20"/>
-          <w:szCs w:val="20"/>
-          <w:lang w:val="en-US"/>
-        </w:rPr>
-        <w:t xml:space="preserve">FOREIGN KEY (ID_FUNCIONARIO) REFERENCES </w:t>
-      </w:r>
-      <w:proofErr w:type="gramStart"/>
-      <w:r>
-        <w:rPr>
-          <w:i/>
-          <w:color w:val="auto"/>
-          <w:sz w:val="20"/>
-          <w:szCs w:val="20"/>
-          <w:lang w:val="en-US"/>
-        </w:rPr>
-        <w:t>FUNCIONARIO(</w:t>
-      </w:r>
-      <w:proofErr w:type="gramEnd"/>
-      <w:r>
-        <w:rPr>
-          <w:i/>
-          <w:color w:val="auto"/>
-          <w:sz w:val="20"/>
-          <w:szCs w:val="20"/>
-          <w:lang w:val="en-US"/>
-        </w:rPr>
-        <w:t>ID_FUNCIONARIO),</w:t>
-      </w:r>
-    </w:p>
-    <w:p>
-      <w:pPr>
-        <w:rPr>
-          <w:i/>
-          <w:color w:val="auto"/>
-          <w:sz w:val="20"/>
-          <w:szCs w:val="20"/>
-          <w:lang w:val="en-US"/>
-        </w:rPr>
-      </w:pPr>
-      <w:r>
-        <w:rPr>
-          <w:i/>
-          <w:color w:val="auto"/>
-          <w:sz w:val="20"/>
-          <w:szCs w:val="20"/>
-          <w:lang w:val="en-US"/>
-        </w:rPr>
-        <w:t xml:space="preserve">FOREIGN KEY (CPF) REFERENCES </w:t>
-      </w:r>
-      <w:proofErr w:type="gramStart"/>
-      <w:r>
-        <w:rPr>
-          <w:i/>
-          <w:color w:val="auto"/>
-          <w:sz w:val="20"/>
-          <w:szCs w:val="20"/>
-          <w:lang w:val="en-US"/>
-        </w:rPr>
-        <w:t>CLIENTE(</w:t>
-      </w:r>
-      <w:proofErr w:type="gramEnd"/>
-      <w:r>
-        <w:rPr>
-          <w:i/>
-          <w:color w:val="auto"/>
-          <w:sz w:val="20"/>
-          <w:szCs w:val="20"/>
-          <w:lang w:val="en-US"/>
-        </w:rPr>
-        <w:t>CPF),</w:t>
-      </w:r>
-    </w:p>
-    <w:p>
-      <w:pPr>
-        <w:rPr>
-          <w:i/>
-          <w:color w:val="auto"/>
-          <w:sz w:val="20"/>
-          <w:szCs w:val="20"/>
-        </w:rPr>
-      </w:pPr>
-      <w:r>
-        <w:rPr>
-          <w:i/>
-          <w:color w:val="auto"/>
-          <w:sz w:val="20"/>
-          <w:szCs w:val="20"/>
-        </w:rPr>
-        <w:t xml:space="preserve">FOREIGN KEY (ID_SAPATO) REFERENCES </w:t>
-      </w:r>
-      <w:proofErr w:type="gramStart"/>
-      <w:r>
-        <w:rPr>
-          <w:i/>
-          <w:color w:val="auto"/>
-          <w:sz w:val="20"/>
-          <w:szCs w:val="20"/>
-        </w:rPr>
-        <w:t>SAPATOS(</w:t>
-      </w:r>
-      <w:proofErr w:type="gramEnd"/>
-      <w:r>
-        <w:rPr>
-          <w:i/>
-          <w:color w:val="auto"/>
-          <w:sz w:val="20"/>
-          <w:szCs w:val="20"/>
-        </w:rPr>
-        <w:t>ID_SAPATO)</w:t>
-      </w:r>
-    </w:p>
-    <w:p>
-      <w:pPr>
-        <w:rPr>
-          <w:i/>
-          <w:color w:val="auto"/>
-          <w:sz w:val="20"/>
-          <w:szCs w:val="20"/>
-        </w:rPr>
-      </w:pPr>
-      <w:proofErr w:type="gramStart"/>
-      <w:r>
-        <w:rPr>
-          <w:i/>
-          <w:color w:val="auto"/>
-          <w:sz w:val="20"/>
-          <w:szCs w:val="20"/>
-        </w:rPr>
-        <w:t>)</w:t>
-      </w:r>
-      <w:proofErr w:type="gramEnd"/>
-      <w:r>
-        <w:rPr>
-          <w:i/>
-          <w:color w:val="auto"/>
-          <w:sz w:val="20"/>
-          <w:szCs w:val="20"/>
-        </w:rPr>
-        <w:t>;</w:t>
-      </w:r>
-    </w:p>
-    <w:p>
-      <w:pPr>
-        <w:rPr>
-          <w:i/>
-          <w:color w:val="auto"/>
-          <w:sz w:val="20"/>
-          <w:szCs w:val="20"/>
-        </w:rPr>
-      </w:pPr>
-    </w:p>
-    <w:p>
-      <w:pPr>
-        <w:rPr>
-          <w:i/>
-          <w:color w:val="auto"/>
-          <w:sz w:val="20"/>
-          <w:szCs w:val="20"/>
-        </w:rPr>
-      </w:pPr>
-      <w:r>
-        <w:rPr>
-          <w:i/>
-          <w:color w:val="auto"/>
-          <w:sz w:val="20"/>
-          <w:szCs w:val="20"/>
-        </w:rPr>
-        <w:t xml:space="preserve">CREATE TABLE </w:t>
-      </w:r>
-      <w:proofErr w:type="gramStart"/>
-      <w:r>
-        <w:rPr>
-          <w:i/>
-          <w:color w:val="auto"/>
-          <w:sz w:val="20"/>
-          <w:szCs w:val="20"/>
-        </w:rPr>
-        <w:t>SAPATOS(</w:t>
-      </w:r>
-      <w:proofErr w:type="gramEnd"/>
-    </w:p>
-    <w:p>
-      <w:pPr>
-        <w:rPr>
-          <w:i/>
-          <w:color w:val="auto"/>
-          <w:sz w:val="20"/>
-          <w:szCs w:val="20"/>
-        </w:rPr>
-      </w:pPr>
-      <w:r>
-        <w:rPr>
-          <w:i/>
-          <w:color w:val="auto"/>
-          <w:sz w:val="20"/>
-          <w:szCs w:val="20"/>
-        </w:rPr>
-        <w:t>ID_SAPATO INTEGER PRIMARY KEY AUTOINCREMENT,</w:t>
-      </w:r>
-    </w:p>
-    <w:p>
-      <w:pPr>
-        <w:rPr>
-          <w:i/>
-          <w:color w:val="auto"/>
-          <w:sz w:val="20"/>
-          <w:szCs w:val="20"/>
-        </w:rPr>
-      </w:pPr>
-      <w:r>
-        <w:rPr>
-          <w:i/>
-          <w:color w:val="auto"/>
-          <w:sz w:val="20"/>
-          <w:szCs w:val="20"/>
-        </w:rPr>
-        <w:t xml:space="preserve">NOME_PRODUTO </w:t>
-      </w:r>
-      <w:proofErr w:type="gramStart"/>
-      <w:r>
-        <w:rPr>
-          <w:i/>
-          <w:color w:val="auto"/>
-          <w:sz w:val="20"/>
-          <w:szCs w:val="20"/>
-        </w:rPr>
-        <w:t>VARCHAR(</w:t>
-      </w:r>
-      <w:proofErr w:type="gramEnd"/>
-      <w:r>
-        <w:rPr>
-          <w:i/>
           <w:color w:val="auto"/>
           <w:sz w:val="20"/>
           <w:szCs w:val="20"/>
@@ -16294,15 +16118,13 @@
     <w:p>
       <w:pPr>
         <w:rPr>
-          <w:i/>
-          <w:color w:val="auto"/>
-          <w:sz w:val="20"/>
-          <w:szCs w:val="20"/>
-        </w:rPr>
-      </w:pPr>
-      <w:r>
-        <w:rPr>
-          <w:i/>
+          <w:color w:val="auto"/>
+          <w:sz w:val="20"/>
+          <w:szCs w:val="20"/>
+        </w:rPr>
+      </w:pPr>
+      <w:r>
+        <w:rPr>
           <w:color w:val="auto"/>
           <w:sz w:val="20"/>
           <w:szCs w:val="20"/>
@@ -16313,15 +16135,13 @@
     <w:p>
       <w:pPr>
         <w:rPr>
-          <w:i/>
-          <w:color w:val="auto"/>
-          <w:sz w:val="20"/>
-          <w:szCs w:val="20"/>
-        </w:rPr>
-      </w:pPr>
-      <w:r>
-        <w:rPr>
-          <w:i/>
+          <w:color w:val="auto"/>
+          <w:sz w:val="20"/>
+          <w:szCs w:val="20"/>
+        </w:rPr>
+      </w:pPr>
+      <w:r>
+        <w:rPr>
           <w:color w:val="auto"/>
           <w:sz w:val="20"/>
           <w:szCs w:val="20"/>
@@ -16332,7 +16152,6 @@
       <w:proofErr w:type="gramStart"/>
       <w:r>
         <w:rPr>
-          <w:i/>
           <w:color w:val="auto"/>
           <w:sz w:val="20"/>
           <w:szCs w:val="20"/>
@@ -16342,7 +16161,6 @@
       <w:proofErr w:type="gramEnd"/>
       <w:r>
         <w:rPr>
-          <w:i/>
           <w:color w:val="auto"/>
           <w:sz w:val="20"/>
           <w:szCs w:val="20"/>
@@ -16353,7 +16171,6 @@
     <w:p>
       <w:pPr>
         <w:rPr>
-          <w:i/>
           <w:color w:val="auto"/>
           <w:sz w:val="20"/>
           <w:szCs w:val="20"/>
@@ -16362,7 +16179,6 @@
       <w:proofErr w:type="gramStart"/>
       <w:r>
         <w:rPr>
-          <w:i/>
           <w:color w:val="auto"/>
           <w:sz w:val="20"/>
           <w:szCs w:val="20"/>
@@ -16372,7 +16188,6 @@
       <w:proofErr w:type="gramEnd"/>
       <w:r>
         <w:rPr>
-          <w:i/>
           <w:color w:val="auto"/>
           <w:sz w:val="20"/>
           <w:szCs w:val="20"/>
@@ -16383,25 +16198,22 @@
     <w:p>
       <w:pPr>
         <w:rPr>
-          <w:i/>
-          <w:color w:val="auto"/>
-          <w:sz w:val="20"/>
-          <w:szCs w:val="20"/>
-        </w:rPr>
-      </w:pPr>
-    </w:p>
-    <w:p>
-      <w:pPr>
-        <w:rPr>
-          <w:i/>
-          <w:color w:val="auto"/>
-          <w:sz w:val="20"/>
-          <w:szCs w:val="20"/>
-        </w:rPr>
-      </w:pPr>
-      <w:r>
-        <w:rPr>
-          <w:i/>
+          <w:color w:val="auto"/>
+          <w:sz w:val="20"/>
+          <w:szCs w:val="20"/>
+        </w:rPr>
+      </w:pPr>
+    </w:p>
+    <w:p>
+      <w:pPr>
+        <w:rPr>
+          <w:color w:val="auto"/>
+          <w:sz w:val="20"/>
+          <w:szCs w:val="20"/>
+        </w:rPr>
+      </w:pPr>
+      <w:r>
+        <w:rPr>
           <w:color w:val="auto"/>
           <w:sz w:val="20"/>
           <w:szCs w:val="20"/>
@@ -16412,15 +16224,13 @@
     <w:p>
       <w:pPr>
         <w:rPr>
-          <w:i/>
-          <w:color w:val="auto"/>
-          <w:sz w:val="20"/>
-          <w:szCs w:val="20"/>
-        </w:rPr>
-      </w:pPr>
-      <w:r>
-        <w:rPr>
-          <w:i/>
+          <w:color w:val="auto"/>
+          <w:sz w:val="20"/>
+          <w:szCs w:val="20"/>
+        </w:rPr>
+      </w:pPr>
+      <w:r>
+        <w:rPr>
           <w:color w:val="auto"/>
           <w:sz w:val="20"/>
           <w:szCs w:val="20"/>
@@ -16431,15 +16241,13 @@
     <w:p>
       <w:pPr>
         <w:rPr>
-          <w:i/>
-          <w:color w:val="auto"/>
-          <w:sz w:val="20"/>
-          <w:szCs w:val="20"/>
-        </w:rPr>
-      </w:pPr>
-      <w:r>
-        <w:rPr>
-          <w:i/>
+          <w:color w:val="auto"/>
+          <w:sz w:val="20"/>
+          <w:szCs w:val="20"/>
+        </w:rPr>
+      </w:pPr>
+      <w:r>
+        <w:rPr>
           <w:color w:val="auto"/>
           <w:sz w:val="20"/>
           <w:szCs w:val="20"/>
@@ -16450,15 +16258,13 @@
     <w:p>
       <w:pPr>
         <w:rPr>
-          <w:i/>
-          <w:color w:val="auto"/>
-          <w:sz w:val="20"/>
-          <w:szCs w:val="20"/>
-        </w:rPr>
-      </w:pPr>
-      <w:r>
-        <w:rPr>
-          <w:i/>
+          <w:color w:val="auto"/>
+          <w:sz w:val="20"/>
+          <w:szCs w:val="20"/>
+        </w:rPr>
+      </w:pPr>
+      <w:r>
+        <w:rPr>
           <w:color w:val="auto"/>
           <w:sz w:val="20"/>
           <w:szCs w:val="20"/>
@@ -16469,15 +16275,13 @@
     <w:p>
       <w:pPr>
         <w:rPr>
-          <w:i/>
-          <w:color w:val="auto"/>
-          <w:sz w:val="20"/>
-          <w:szCs w:val="20"/>
-        </w:rPr>
-      </w:pPr>
-      <w:r>
-        <w:rPr>
-          <w:i/>
+          <w:color w:val="auto"/>
+          <w:sz w:val="20"/>
+          <w:szCs w:val="20"/>
+        </w:rPr>
+      </w:pPr>
+      <w:r>
+        <w:rPr>
           <w:color w:val="auto"/>
           <w:sz w:val="20"/>
           <w:szCs w:val="20"/>
@@ -16488,15 +16292,13 @@
     <w:p>
       <w:pPr>
         <w:rPr>
-          <w:i/>
-          <w:color w:val="auto"/>
-          <w:sz w:val="20"/>
-          <w:szCs w:val="20"/>
-        </w:rPr>
-      </w:pPr>
-      <w:r>
-        <w:rPr>
-          <w:i/>
+          <w:color w:val="auto"/>
+          <w:sz w:val="20"/>
+          <w:szCs w:val="20"/>
+        </w:rPr>
+      </w:pPr>
+      <w:r>
+        <w:rPr>
           <w:color w:val="auto"/>
           <w:sz w:val="20"/>
           <w:szCs w:val="20"/>
@@ -16507,15 +16309,13 @@
     <w:p>
       <w:pPr>
         <w:rPr>
-          <w:i/>
-          <w:color w:val="auto"/>
-          <w:sz w:val="20"/>
-          <w:szCs w:val="20"/>
-        </w:rPr>
-      </w:pPr>
-      <w:r>
-        <w:rPr>
-          <w:i/>
+          <w:color w:val="auto"/>
+          <w:sz w:val="20"/>
+          <w:szCs w:val="20"/>
+        </w:rPr>
+      </w:pPr>
+      <w:r>
+        <w:rPr>
           <w:color w:val="auto"/>
           <w:sz w:val="20"/>
           <w:szCs w:val="20"/>
@@ -16526,17 +16326,15 @@
     <w:p>
       <w:pPr>
         <w:rPr>
-          <w:i/>
-          <w:color w:val="auto"/>
-          <w:sz w:val="20"/>
-          <w:szCs w:val="20"/>
-        </w:rPr>
-      </w:pPr>
-    </w:p>
-    <w:p>
-      <w:pPr>
-        <w:rPr>
-          <w:i/>
+          <w:color w:val="auto"/>
+          <w:sz w:val="20"/>
+          <w:szCs w:val="20"/>
+        </w:rPr>
+      </w:pPr>
+    </w:p>
+    <w:p>
+      <w:pPr>
+        <w:rPr>
           <w:color w:val="auto"/>
           <w:sz w:val="20"/>
           <w:szCs w:val="20"/>
@@ -16545,7 +16343,6 @@
       </w:pPr>
       <w:r>
         <w:rPr>
-          <w:i/>
           <w:color w:val="auto"/>
           <w:sz w:val="20"/>
           <w:szCs w:val="20"/>
@@ -16557,7 +16354,6 @@
     <w:p>
       <w:pPr>
         <w:rPr>
-          <w:i/>
           <w:color w:val="auto"/>
           <w:sz w:val="20"/>
           <w:szCs w:val="20"/>
@@ -16566,7 +16362,6 @@
       </w:pPr>
       <w:r>
         <w:rPr>
-          <w:i/>
           <w:color w:val="auto"/>
           <w:sz w:val="20"/>
           <w:szCs w:val="20"/>
@@ -16578,15 +16373,13 @@
     <w:p>
       <w:pPr>
         <w:rPr>
-          <w:i/>
-          <w:color w:val="auto"/>
-          <w:sz w:val="20"/>
-          <w:szCs w:val="20"/>
-        </w:rPr>
-      </w:pPr>
-      <w:r>
-        <w:rPr>
-          <w:i/>
+          <w:color w:val="auto"/>
+          <w:sz w:val="20"/>
+          <w:szCs w:val="20"/>
+        </w:rPr>
+      </w:pPr>
+      <w:r>
+        <w:rPr>
           <w:color w:val="auto"/>
           <w:sz w:val="20"/>
           <w:szCs w:val="20"/>
@@ -16597,15 +16390,13 @@
     <w:p>
       <w:pPr>
         <w:rPr>
-          <w:i/>
-          <w:color w:val="auto"/>
-          <w:sz w:val="20"/>
-          <w:szCs w:val="20"/>
-        </w:rPr>
-      </w:pPr>
-      <w:r>
-        <w:rPr>
-          <w:i/>
+          <w:color w:val="auto"/>
+          <w:sz w:val="20"/>
+          <w:szCs w:val="20"/>
+        </w:rPr>
+      </w:pPr>
+      <w:r>
+        <w:rPr>
           <w:color w:val="auto"/>
           <w:sz w:val="20"/>
           <w:szCs w:val="20"/>
@@ -22363,7 +22154,7 @@
 </file>
 
 <file path=customXml/itemProps1.xml><?xml version="1.0" encoding="utf-8"?>
-<ds:datastoreItem xmlns:ds="http://schemas.openxmlformats.org/officeDocument/2006/customXml" ds:itemID="{2DEDFACA-50CC-4B39-9F3A-801BC8394792}">
+<ds:datastoreItem xmlns:ds="http://schemas.openxmlformats.org/officeDocument/2006/customXml" ds:itemID="{0C9881E1-5A31-42F5-8AB5-CD8E3D5A5217}">
   <ds:schemaRefs>
     <ds:schemaRef ds:uri="http://schemas.openxmlformats.org/officeDocument/2006/bibliography"/>
   </ds:schemaRefs>
